--- a/docker/docker常用命令.docx
+++ b/docker/docker常用命令.docx
@@ -13,18 +13,196 @@
       <w:pPr>
         <w:rPr>
           <w:rFonts w:hint="eastAsia" w:asciiTheme="minorEastAsia" w:hAnsiTheme="minorEastAsia" w:eastAsiaTheme="minorEastAsia" w:cstheme="minorEastAsia"/>
-        </w:rPr>
-      </w:pPr>
-    </w:p>
-    <w:p>
-      <w:pPr>
-        <w:rPr>
-          <w:rFonts w:hint="eastAsia" w:asciiTheme="minorEastAsia" w:hAnsiTheme="minorEastAsia" w:eastAsiaTheme="minorEastAsia" w:cstheme="minorEastAsia"/>
-        </w:rPr>
-      </w:pPr>
-      <w:r>
-        <w:rPr>
-          <w:rFonts w:hint="eastAsia" w:asciiTheme="minorEastAsia" w:hAnsiTheme="minorEastAsia" w:eastAsiaTheme="minorEastAsia" w:cstheme="minorEastAsia"/>
+          <w:lang w:val="en-US" w:eastAsia="zh-CN"/>
+        </w:rPr>
+      </w:pPr>
+      <w:r>
+        <w:rPr>
+          <w:rFonts w:hint="eastAsia" w:asciiTheme="minorEastAsia" w:hAnsiTheme="minorEastAsia" w:cstheme="minorEastAsia"/>
+          <w:lang w:val="en-US" w:eastAsia="zh-CN"/>
+        </w:rPr>
+        <w:t>国内有 daocloud。</w:t>
+      </w:r>
+    </w:p>
+    <w:p>
+      <w:pPr>
+        <w:rPr>
+          <w:rFonts w:hint="eastAsia" w:asciiTheme="minorEastAsia" w:hAnsiTheme="minorEastAsia" w:eastAsiaTheme="minorEastAsia" w:cstheme="minorEastAsia"/>
+        </w:rPr>
+      </w:pPr>
+    </w:p>
+    <w:p>
+      <w:pPr>
+        <w:rPr>
+          <w:rFonts w:hint="eastAsia" w:asciiTheme="minorEastAsia" w:hAnsiTheme="minorEastAsia" w:eastAsiaTheme="minorEastAsia" w:cstheme="minorEastAsia"/>
+        </w:rPr>
+      </w:pPr>
+    </w:p>
+    <w:p>
+      <w:pPr>
+        <w:rPr>
+          <w:rFonts w:hint="eastAsia" w:asciiTheme="minorEastAsia" w:hAnsiTheme="minorEastAsia" w:eastAsiaTheme="minorEastAsia" w:cstheme="minorEastAsia"/>
+        </w:rPr>
+      </w:pPr>
+      <w:r>
+        <w:rPr>
+          <w:rFonts w:hint="eastAsia" w:asciiTheme="minorEastAsia" w:hAnsiTheme="minorEastAsia" w:eastAsiaTheme="minorEastAsia" w:cstheme="minorEastAsia"/>
+        </w:rPr>
+        <w:t>Docker实例教程</w:t>
+      </w:r>
+    </w:p>
+    <w:p>
+      <w:pPr>
+        <w:rPr>
+          <w:rFonts w:hint="eastAsia" w:asciiTheme="minorEastAsia" w:hAnsiTheme="minorEastAsia" w:eastAsiaTheme="minorEastAsia" w:cstheme="minorEastAsia"/>
+        </w:rPr>
+      </w:pPr>
+      <w:bookmarkStart w:id="0" w:name="OLE_LINK1"/>
+      <w:r>
+        <w:rPr>
+          <w:rFonts w:hint="eastAsia" w:asciiTheme="minorEastAsia" w:hAnsiTheme="minorEastAsia" w:eastAsiaTheme="minorEastAsia" w:cstheme="minorEastAsia"/>
+        </w:rPr>
+        <w:fldChar w:fldCharType="begin"/>
+      </w:r>
+      <w:r>
+        <w:rPr>
+          <w:rFonts w:hint="eastAsia" w:asciiTheme="minorEastAsia" w:hAnsiTheme="minorEastAsia" w:eastAsiaTheme="minorEastAsia" w:cstheme="minorEastAsia"/>
+        </w:rPr>
+        <w:instrText xml:space="preserve"> HYPERLINK "http://www.cnblogs.com/luwenbin/p/5590655.html" </w:instrText>
+      </w:r>
+      <w:r>
+        <w:rPr>
+          <w:rFonts w:hint="eastAsia" w:asciiTheme="minorEastAsia" w:hAnsiTheme="minorEastAsia" w:eastAsiaTheme="minorEastAsia" w:cstheme="minorEastAsia"/>
+        </w:rPr>
+        <w:fldChar w:fldCharType="separate"/>
+      </w:r>
+      <w:r>
+        <w:rPr>
+          <w:rStyle w:val="3"/>
+          <w:rFonts w:hint="eastAsia" w:asciiTheme="minorEastAsia" w:hAnsiTheme="minorEastAsia" w:eastAsiaTheme="minorEastAsia" w:cstheme="minorEastAsia"/>
+        </w:rPr>
+        <w:t>http://www.cnblogs.com/luwenbin/p/5590655.html</w:t>
+      </w:r>
+      <w:r>
+        <w:rPr>
+          <w:rFonts w:hint="eastAsia" w:asciiTheme="minorEastAsia" w:hAnsiTheme="minorEastAsia" w:eastAsiaTheme="minorEastAsia" w:cstheme="minorEastAsia"/>
+        </w:rPr>
+        <w:fldChar w:fldCharType="end"/>
+      </w:r>
+    </w:p>
+    <w:bookmarkEnd w:id="0"/>
+    <w:p>
+      <w:pPr>
+        <w:rPr>
+          <w:rFonts w:hint="eastAsia" w:asciiTheme="minorEastAsia" w:hAnsiTheme="minorEastAsia" w:eastAsiaTheme="minorEastAsia" w:cstheme="minorEastAsia"/>
+        </w:rPr>
+      </w:pPr>
+    </w:p>
+    <w:p>
+      <w:pPr>
+        <w:rPr>
+          <w:rFonts w:hint="eastAsia" w:asciiTheme="minorEastAsia" w:hAnsiTheme="minorEastAsia" w:eastAsiaTheme="minorEastAsia" w:cstheme="minorEastAsia"/>
+          <w:lang w:val="en-US" w:eastAsia="zh-CN"/>
+        </w:rPr>
+      </w:pPr>
+      <w:r>
+        <w:rPr>
+          <w:rFonts w:hint="eastAsia" w:asciiTheme="minorEastAsia" w:hAnsiTheme="minorEastAsia" w:cstheme="minorEastAsia"/>
+          <w:lang w:val="en-US" w:eastAsia="zh-CN"/>
+        </w:rPr>
+        <w:t>Docker简明教程</w:t>
+      </w:r>
+    </w:p>
+    <w:p>
+      <w:pPr>
+        <w:rPr>
+          <w:rFonts w:hint="eastAsia" w:asciiTheme="minorEastAsia" w:hAnsiTheme="minorEastAsia" w:eastAsiaTheme="minorEastAsia" w:cstheme="minorEastAsia"/>
+        </w:rPr>
+      </w:pPr>
+      <w:r>
+        <w:rPr>
+          <w:rFonts w:hint="eastAsia" w:asciiTheme="minorEastAsia" w:hAnsiTheme="minorEastAsia" w:eastAsiaTheme="minorEastAsia" w:cstheme="minorEastAsia"/>
+        </w:rPr>
+        <w:fldChar w:fldCharType="begin"/>
+      </w:r>
+      <w:r>
+        <w:rPr>
+          <w:rFonts w:hint="eastAsia" w:asciiTheme="minorEastAsia" w:hAnsiTheme="minorEastAsia" w:eastAsiaTheme="minorEastAsia" w:cstheme="minorEastAsia"/>
+        </w:rPr>
+        <w:instrText xml:space="preserve"> HYPERLINK "http://kb.cnblogs.com/page/536115/" </w:instrText>
+      </w:r>
+      <w:r>
+        <w:rPr>
+          <w:rFonts w:hint="eastAsia" w:asciiTheme="minorEastAsia" w:hAnsiTheme="minorEastAsia" w:eastAsiaTheme="minorEastAsia" w:cstheme="minorEastAsia"/>
+        </w:rPr>
+        <w:fldChar w:fldCharType="separate"/>
+      </w:r>
+      <w:r>
+        <w:rPr>
+          <w:rStyle w:val="3"/>
+          <w:rFonts w:hint="eastAsia" w:asciiTheme="minorEastAsia" w:hAnsiTheme="minorEastAsia" w:eastAsiaTheme="minorEastAsia" w:cstheme="minorEastAsia"/>
+        </w:rPr>
+        <w:t>http://kb.cnblogs.com/page/536115/</w:t>
+      </w:r>
+      <w:r>
+        <w:rPr>
+          <w:rFonts w:hint="eastAsia" w:asciiTheme="minorEastAsia" w:hAnsiTheme="minorEastAsia" w:eastAsiaTheme="minorEastAsia" w:cstheme="minorEastAsia"/>
+        </w:rPr>
+        <w:fldChar w:fldCharType="end"/>
+      </w:r>
+    </w:p>
+    <w:p>
+      <w:pPr>
+        <w:rPr>
+          <w:rFonts w:hint="eastAsia" w:asciiTheme="minorEastAsia" w:hAnsiTheme="minorEastAsia" w:eastAsiaTheme="minorEastAsia" w:cstheme="minorEastAsia"/>
+        </w:rPr>
+      </w:pPr>
+    </w:p>
+    <w:p>
+      <w:pPr>
+        <w:rPr>
+          <w:rFonts w:hint="eastAsia" w:asciiTheme="minorEastAsia" w:hAnsiTheme="minorEastAsia" w:eastAsiaTheme="minorEastAsia" w:cstheme="minorEastAsia"/>
+        </w:rPr>
+      </w:pPr>
+    </w:p>
+    <w:p>
+      <w:pPr>
+        <w:rPr>
+          <w:rFonts w:hint="eastAsia" w:asciiTheme="minorEastAsia" w:hAnsiTheme="minorEastAsia" w:eastAsiaTheme="minorEastAsia" w:cstheme="minorEastAsia"/>
+        </w:rPr>
+      </w:pPr>
+    </w:p>
+    <w:p>
+      <w:pPr>
+        <w:keepNext w:val="0"/>
+        <w:keepLines w:val="0"/>
+        <w:pageBreakBefore w:val="0"/>
+        <w:widowControl w:val="0"/>
+        <w:kinsoku/>
+        <w:wordWrap/>
+        <w:overflowPunct/>
+        <w:topLinePunct w:val="0"/>
+        <w:autoSpaceDE/>
+        <w:autoSpaceDN/>
+        <w:bidi w:val="0"/>
+        <w:adjustRightInd/>
+        <w:snapToGrid/>
+        <w:spacing w:line="240" w:lineRule="auto"/>
+        <w:ind w:left="0" w:leftChars="0" w:right="0" w:rightChars="0" w:firstLine="0" w:firstLineChars="0"/>
+        <w:jc w:val="both"/>
+        <w:textAlignment w:val="auto"/>
+        <w:outlineLvl w:val="0"/>
+        <w:rPr>
+          <w:rFonts w:hint="eastAsia" w:asciiTheme="minorEastAsia" w:hAnsiTheme="minorEastAsia" w:eastAsiaTheme="minorEastAsia" w:cstheme="minorEastAsia"/>
+          <w:b/>
+          <w:bCs/>
+        </w:rPr>
+      </w:pPr>
+      <w:r>
+        <w:rPr>
+          <w:rFonts w:hint="eastAsia" w:asciiTheme="minorEastAsia" w:hAnsiTheme="minorEastAsia" w:eastAsiaTheme="minorEastAsia" w:cstheme="minorEastAsia"/>
+          <w:b/>
+          <w:bCs/>
         </w:rPr>
         <w:t>docker常用命令详解</w:t>
       </w:r>
@@ -494,11 +672,15 @@
       <w:pPr>
         <w:rPr>
           <w:rFonts w:hint="eastAsia" w:asciiTheme="minorEastAsia" w:hAnsiTheme="minorEastAsia" w:eastAsiaTheme="minorEastAsia" w:cstheme="minorEastAsia"/>
-        </w:rPr>
-      </w:pPr>
-      <w:r>
-        <w:rPr>
-          <w:rFonts w:hint="eastAsia" w:asciiTheme="minorEastAsia" w:hAnsiTheme="minorEastAsia" w:eastAsiaTheme="minorEastAsia" w:cstheme="minorEastAsia"/>
+          <w:b/>
+          <w:bCs/>
+        </w:rPr>
+      </w:pPr>
+      <w:r>
+        <w:rPr>
+          <w:rFonts w:hint="eastAsia" w:asciiTheme="minorEastAsia" w:hAnsiTheme="minorEastAsia" w:eastAsiaTheme="minorEastAsia" w:cstheme="minorEastAsia"/>
+          <w:b/>
+          <w:bCs/>
         </w:rPr>
         <w:t>2. 在docker index中搜索image（search）</w:t>
       </w:r>
@@ -607,6 +789,297 @@
       <w:pPr>
         <w:rPr>
           <w:rFonts w:hint="eastAsia" w:asciiTheme="minorEastAsia" w:hAnsiTheme="minorEastAsia" w:eastAsiaTheme="minorEastAsia" w:cstheme="minorEastAsia"/>
+          <w:b/>
+          <w:bCs/>
+        </w:rPr>
+      </w:pPr>
+      <w:r>
+        <w:rPr>
+          <w:rFonts w:hint="eastAsia" w:asciiTheme="minorEastAsia" w:hAnsiTheme="minorEastAsia" w:eastAsiaTheme="minorEastAsia" w:cstheme="minorEastAsia"/>
+          <w:b/>
+          <w:bCs/>
+        </w:rPr>
+        <w:t>3. 从docker registry server 中下拉image或repository（pull）</w:t>
+      </w:r>
+    </w:p>
+    <w:p>
+      <w:pPr>
+        <w:rPr>
+          <w:rFonts w:hint="eastAsia" w:asciiTheme="minorEastAsia" w:hAnsiTheme="minorEastAsia" w:eastAsiaTheme="minorEastAsia" w:cstheme="minorEastAsia"/>
+        </w:rPr>
+      </w:pPr>
+    </w:p>
+    <w:p>
+      <w:pPr>
+        <w:rPr>
+          <w:rFonts w:hint="eastAsia" w:asciiTheme="minorEastAsia" w:hAnsiTheme="minorEastAsia" w:eastAsiaTheme="minorEastAsia" w:cstheme="minorEastAsia"/>
+        </w:rPr>
+      </w:pPr>
+      <w:r>
+        <w:rPr>
+          <w:rFonts w:hint="eastAsia" w:asciiTheme="minorEastAsia" w:hAnsiTheme="minorEastAsia" w:eastAsiaTheme="minorEastAsia" w:cstheme="minorEastAsia"/>
+        </w:rPr>
+        <w:t>Usage: docker pull [OPTIONS] NAME[:TAG]</w:t>
+      </w:r>
+    </w:p>
+    <w:p>
+      <w:pPr>
+        <w:rPr>
+          <w:rFonts w:hint="eastAsia" w:asciiTheme="minorEastAsia" w:hAnsiTheme="minorEastAsia" w:eastAsiaTheme="minorEastAsia" w:cstheme="minorEastAsia"/>
+        </w:rPr>
+      </w:pPr>
+    </w:p>
+    <w:p>
+      <w:pPr>
+        <w:rPr>
+          <w:rFonts w:hint="eastAsia" w:asciiTheme="minorEastAsia" w:hAnsiTheme="minorEastAsia" w:eastAsiaTheme="minorEastAsia" w:cstheme="minorEastAsia"/>
+          <w:shd w:val="clear" w:color="FFFFFF" w:fill="D9D9D9"/>
+        </w:rPr>
+      </w:pPr>
+      <w:r>
+        <w:rPr>
+          <w:rFonts w:hint="eastAsia" w:asciiTheme="minorEastAsia" w:hAnsiTheme="minorEastAsia" w:eastAsiaTheme="minorEastAsia" w:cstheme="minorEastAsia"/>
+          <w:shd w:val="clear" w:color="FFFFFF" w:fill="D9D9D9"/>
+        </w:rPr>
+        <w:t># docker pull centos</w:t>
+      </w:r>
+    </w:p>
+    <w:p>
+      <w:pPr>
+        <w:rPr>
+          <w:rFonts w:hint="eastAsia" w:asciiTheme="minorEastAsia" w:hAnsiTheme="minorEastAsia" w:eastAsiaTheme="minorEastAsia" w:cstheme="minorEastAsia"/>
+        </w:rPr>
+      </w:pPr>
+      <w:r>
+        <w:rPr>
+          <w:rFonts w:hint="eastAsia" w:asciiTheme="minorEastAsia" w:hAnsiTheme="minorEastAsia" w:eastAsiaTheme="minorEastAsia" w:cstheme="minorEastAsia"/>
+        </w:rPr>
+        <w:t>上面的命令需要注意，在docker v1.2版本以前，会下载官方镜像的centos仓库里的所有镜像，而从v.13开始官方文档里的说明变了：will pull the centos:latest image, its intermediate layers and any aliases of the same id，也就是只会下载tag为latest的镜像（以及同一images id的其他tag）。</w:t>
+      </w:r>
+    </w:p>
+    <w:p>
+      <w:pPr>
+        <w:rPr>
+          <w:rFonts w:hint="eastAsia" w:asciiTheme="minorEastAsia" w:hAnsiTheme="minorEastAsia" w:eastAsiaTheme="minorEastAsia" w:cstheme="minorEastAsia"/>
+        </w:rPr>
+      </w:pPr>
+      <w:r>
+        <w:rPr>
+          <w:rFonts w:hint="eastAsia" w:asciiTheme="minorEastAsia" w:hAnsiTheme="minorEastAsia" w:eastAsiaTheme="minorEastAsia" w:cstheme="minorEastAsia"/>
+        </w:rPr>
+        <w:t>也可以明确指定具体的镜像：</w:t>
+      </w:r>
+    </w:p>
+    <w:p>
+      <w:pPr>
+        <w:rPr>
+          <w:rFonts w:hint="eastAsia" w:asciiTheme="minorEastAsia" w:hAnsiTheme="minorEastAsia" w:eastAsiaTheme="minorEastAsia" w:cstheme="minorEastAsia"/>
+        </w:rPr>
+      </w:pPr>
+    </w:p>
+    <w:p>
+      <w:pPr>
+        <w:rPr>
+          <w:rFonts w:hint="eastAsia" w:asciiTheme="minorEastAsia" w:hAnsiTheme="minorEastAsia" w:eastAsiaTheme="minorEastAsia" w:cstheme="minorEastAsia"/>
+          <w:shd w:val="clear" w:color="FFFFFF" w:fill="D9D9D9"/>
+        </w:rPr>
+      </w:pPr>
+      <w:r>
+        <w:rPr>
+          <w:rFonts w:hint="eastAsia" w:asciiTheme="minorEastAsia" w:hAnsiTheme="minorEastAsia" w:eastAsiaTheme="minorEastAsia" w:cstheme="minorEastAsia"/>
+          <w:shd w:val="clear" w:color="FFFFFF" w:fill="D9D9D9"/>
+        </w:rPr>
+        <w:t># docker pull centos:centos6</w:t>
+      </w:r>
+    </w:p>
+    <w:p>
+      <w:pPr>
+        <w:rPr>
+          <w:rFonts w:hint="eastAsia" w:asciiTheme="minorEastAsia" w:hAnsiTheme="minorEastAsia" w:eastAsiaTheme="minorEastAsia" w:cstheme="minorEastAsia"/>
+        </w:rPr>
+      </w:pPr>
+      <w:r>
+        <w:rPr>
+          <w:rFonts w:hint="eastAsia" w:asciiTheme="minorEastAsia" w:hAnsiTheme="minorEastAsia" w:eastAsiaTheme="minorEastAsia" w:cstheme="minorEastAsia"/>
+        </w:rPr>
+        <w:t>当然也可以从某个人的公共仓库（包括自己是私人仓库）拉取，形如docker pull username/repository&lt;:tag_name&gt; ：</w:t>
+      </w:r>
+    </w:p>
+    <w:p>
+      <w:pPr>
+        <w:rPr>
+          <w:rFonts w:hint="eastAsia" w:asciiTheme="minorEastAsia" w:hAnsiTheme="minorEastAsia" w:eastAsiaTheme="minorEastAsia" w:cstheme="minorEastAsia"/>
+        </w:rPr>
+      </w:pPr>
+    </w:p>
+    <w:p>
+      <w:pPr>
+        <w:rPr>
+          <w:rFonts w:hint="eastAsia" w:asciiTheme="minorEastAsia" w:hAnsiTheme="minorEastAsia" w:eastAsiaTheme="minorEastAsia" w:cstheme="minorEastAsia"/>
+          <w:shd w:val="clear" w:color="FFFFFF" w:fill="D9D9D9"/>
+        </w:rPr>
+      </w:pPr>
+      <w:r>
+        <w:rPr>
+          <w:rFonts w:hint="eastAsia" w:asciiTheme="minorEastAsia" w:hAnsiTheme="minorEastAsia" w:eastAsiaTheme="minorEastAsia" w:cstheme="minorEastAsia"/>
+          <w:shd w:val="clear" w:color="FFFFFF" w:fill="D9D9D9"/>
+        </w:rPr>
+        <w:t># docker pull seanlook/centos:centos6</w:t>
+      </w:r>
+    </w:p>
+    <w:p>
+      <w:pPr>
+        <w:rPr>
+          <w:rFonts w:hint="eastAsia" w:asciiTheme="minorEastAsia" w:hAnsiTheme="minorEastAsia" w:eastAsiaTheme="minorEastAsia" w:cstheme="minorEastAsia"/>
+        </w:rPr>
+      </w:pPr>
+      <w:r>
+        <w:rPr>
+          <w:rFonts w:hint="eastAsia" w:asciiTheme="minorEastAsia" w:hAnsiTheme="minorEastAsia" w:eastAsiaTheme="minorEastAsia" w:cstheme="minorEastAsia"/>
+        </w:rPr>
+        <w:t>如果你没有网络，或者从其他私服获取镜像，形如docker pull registry.domain.com:5000/repos:&lt;tag_name&gt;</w:t>
+      </w:r>
+    </w:p>
+    <w:p>
+      <w:pPr>
+        <w:rPr>
+          <w:rFonts w:hint="eastAsia" w:asciiTheme="minorEastAsia" w:hAnsiTheme="minorEastAsia" w:eastAsiaTheme="minorEastAsia" w:cstheme="minorEastAsia"/>
+        </w:rPr>
+      </w:pPr>
+    </w:p>
+    <w:p>
+      <w:pPr>
+        <w:rPr>
+          <w:rFonts w:hint="eastAsia" w:asciiTheme="minorEastAsia" w:hAnsiTheme="minorEastAsia" w:eastAsiaTheme="minorEastAsia" w:cstheme="minorEastAsia"/>
+          <w:shd w:val="clear" w:color="FFFFFF" w:fill="D9D9D9"/>
+        </w:rPr>
+      </w:pPr>
+      <w:r>
+        <w:rPr>
+          <w:rFonts w:hint="eastAsia" w:asciiTheme="minorEastAsia" w:hAnsiTheme="minorEastAsia" w:eastAsiaTheme="minorEastAsia" w:cstheme="minorEastAsia"/>
+          <w:shd w:val="clear" w:color="FFFFFF" w:fill="D9D9D9"/>
+        </w:rPr>
+        <w:t># docker pull dl.dockerpool.com:5000/mongo:latest</w:t>
+      </w:r>
+    </w:p>
+    <w:p>
+      <w:pPr>
+        <w:rPr>
+          <w:rFonts w:hint="eastAsia" w:asciiTheme="minorEastAsia" w:hAnsiTheme="minorEastAsia" w:eastAsiaTheme="minorEastAsia" w:cstheme="minorEastAsia"/>
+        </w:rPr>
+      </w:pPr>
+    </w:p>
+    <w:p>
+      <w:pPr>
+        <w:rPr>
+          <w:rFonts w:hint="eastAsia" w:asciiTheme="minorEastAsia" w:hAnsiTheme="minorEastAsia" w:eastAsiaTheme="minorEastAsia" w:cstheme="minorEastAsia"/>
+          <w:b/>
+          <w:bCs/>
+        </w:rPr>
+      </w:pPr>
+      <w:r>
+        <w:rPr>
+          <w:rFonts w:hint="eastAsia" w:asciiTheme="minorEastAsia" w:hAnsiTheme="minorEastAsia" w:eastAsiaTheme="minorEastAsia" w:cstheme="minorEastAsia"/>
+          <w:b/>
+          <w:bCs/>
+        </w:rPr>
+        <w:t>4. 推送一个image或repository到registry（push）</w:t>
+      </w:r>
+    </w:p>
+    <w:p>
+      <w:pPr>
+        <w:rPr>
+          <w:rFonts w:hint="eastAsia" w:asciiTheme="minorEastAsia" w:hAnsiTheme="minorEastAsia" w:eastAsiaTheme="minorEastAsia" w:cstheme="minorEastAsia"/>
+        </w:rPr>
+      </w:pPr>
+    </w:p>
+    <w:p>
+      <w:pPr>
+        <w:rPr>
+          <w:rFonts w:hint="eastAsia" w:asciiTheme="minorEastAsia" w:hAnsiTheme="minorEastAsia" w:eastAsiaTheme="minorEastAsia" w:cstheme="minorEastAsia"/>
+        </w:rPr>
+      </w:pPr>
+      <w:r>
+        <w:rPr>
+          <w:rFonts w:hint="eastAsia" w:asciiTheme="minorEastAsia" w:hAnsiTheme="minorEastAsia" w:eastAsiaTheme="minorEastAsia" w:cstheme="minorEastAsia"/>
+        </w:rPr>
+        <w:t>与上面的pull对应，可以推送到Docker Hub的Public、Private以及私服，但不能推送到Top Level Repository。</w:t>
+      </w:r>
+    </w:p>
+    <w:p>
+      <w:pPr>
+        <w:rPr>
+          <w:rFonts w:hint="eastAsia" w:asciiTheme="minorEastAsia" w:hAnsiTheme="minorEastAsia" w:eastAsiaTheme="minorEastAsia" w:cstheme="minorEastAsia"/>
+        </w:rPr>
+      </w:pPr>
+    </w:p>
+    <w:p>
+      <w:pPr>
+        <w:rPr>
+          <w:rFonts w:hint="eastAsia" w:asciiTheme="minorEastAsia" w:hAnsiTheme="minorEastAsia" w:eastAsiaTheme="minorEastAsia" w:cstheme="minorEastAsia"/>
+          <w:shd w:val="clear" w:color="FFFFFF" w:fill="D9D9D9"/>
+        </w:rPr>
+      </w:pPr>
+      <w:r>
+        <w:rPr>
+          <w:rFonts w:hint="eastAsia" w:asciiTheme="minorEastAsia" w:hAnsiTheme="minorEastAsia" w:eastAsiaTheme="minorEastAsia" w:cstheme="minorEastAsia"/>
+          <w:shd w:val="clear" w:color="FFFFFF" w:fill="D9D9D9"/>
+        </w:rPr>
+        <w:t># docker push seanlook/mongo</w:t>
+      </w:r>
+    </w:p>
+    <w:p>
+      <w:pPr>
+        <w:rPr>
+          <w:rFonts w:hint="eastAsia" w:asciiTheme="minorEastAsia" w:hAnsiTheme="minorEastAsia" w:eastAsiaTheme="minorEastAsia" w:cstheme="minorEastAsia"/>
+          <w:shd w:val="clear" w:color="FFFFFF" w:fill="D9D9D9"/>
+        </w:rPr>
+      </w:pPr>
+      <w:r>
+        <w:rPr>
+          <w:rFonts w:hint="eastAsia" w:asciiTheme="minorEastAsia" w:hAnsiTheme="minorEastAsia" w:eastAsiaTheme="minorEastAsia" w:cstheme="minorEastAsia"/>
+          <w:shd w:val="clear" w:color="FFFFFF" w:fill="D9D9D9"/>
+        </w:rPr>
+        <w:t># docker push registry.tp-link.net:5000/mongo:2014-10-27</w:t>
+      </w:r>
+    </w:p>
+    <w:p>
+      <w:pPr>
+        <w:rPr>
+          <w:rFonts w:hint="eastAsia" w:asciiTheme="minorEastAsia" w:hAnsiTheme="minorEastAsia" w:eastAsiaTheme="minorEastAsia" w:cstheme="minorEastAsia"/>
+        </w:rPr>
+      </w:pPr>
+    </w:p>
+    <w:p>
+      <w:pPr>
+        <w:rPr>
+          <w:rFonts w:hint="eastAsia" w:asciiTheme="minorEastAsia" w:hAnsiTheme="minorEastAsia" w:eastAsiaTheme="minorEastAsia" w:cstheme="minorEastAsia"/>
+        </w:rPr>
+      </w:pPr>
+      <w:r>
+        <w:rPr>
+          <w:rFonts w:hint="eastAsia" w:asciiTheme="minorEastAsia" w:hAnsiTheme="minorEastAsia" w:eastAsiaTheme="minorEastAsia" w:cstheme="minorEastAsia"/>
+        </w:rPr>
+        <w:t>registry.tp-link.NET也可以写成IP，172.29.88.222。</w:t>
+      </w:r>
+    </w:p>
+    <w:p>
+      <w:pPr>
+        <w:rPr>
+          <w:rFonts w:hint="eastAsia" w:asciiTheme="minorEastAsia" w:hAnsiTheme="minorEastAsia" w:eastAsiaTheme="minorEastAsia" w:cstheme="minorEastAsia"/>
+        </w:rPr>
+      </w:pPr>
+      <w:r>
+        <w:rPr>
+          <w:rFonts w:hint="eastAsia" w:asciiTheme="minorEastAsia" w:hAnsiTheme="minorEastAsia" w:eastAsiaTheme="minorEastAsia" w:cstheme="minorEastAsia"/>
+        </w:rPr>
+        <w:t>在repository不存在的情况下，命令行下push上去的会为我们创建为私有库，然而通过浏览器创建的默认为公共库。</w:t>
+      </w:r>
+    </w:p>
+    <w:p>
+      <w:pPr>
+        <w:rPr>
+          <w:rFonts w:hint="eastAsia" w:asciiTheme="minorEastAsia" w:hAnsiTheme="minorEastAsia" w:eastAsiaTheme="minorEastAsia" w:cstheme="minorEastAsia"/>
         </w:rPr>
       </w:pPr>
     </w:p>
@@ -864,8 +1337,6 @@
         </w:rPr>
         <w:t>Usage: docker run [OPTIONS] IMAGE [COMMAND] [ARG...]</w:t>
       </w:r>
-      <w:bookmarkStart w:id="0" w:name="_GoBack"/>
-      <w:bookmarkEnd w:id="0"/>
     </w:p>
     <w:p>
       <w:pPr>
@@ -1606,6 +2077,303 @@
           <w:rFonts w:hint="eastAsia" w:asciiTheme="minorEastAsia" w:hAnsiTheme="minorEastAsia" w:eastAsiaTheme="minorEastAsia" w:cstheme="minorEastAsia"/>
         </w:rPr>
       </w:pPr>
+      <w:r>
+        <w:rPr>
+          <w:rFonts w:hint="eastAsia" w:asciiTheme="minorEastAsia" w:hAnsiTheme="minorEastAsia" w:eastAsiaTheme="minorEastAsia" w:cstheme="minorEastAsia"/>
+        </w:rPr>
+        <w:t>映射主机到容器的端口是很有用的，比如在container中运行memcached，端口为11211，运行容器的host可以连接container的 internel_ip:11211 访问，如果有从其他主机访问memcached需求那就可以通过-p选项，形如-p &lt;host_port:contain_port&gt;，存在以下几种写法：</w:t>
+      </w:r>
+    </w:p>
+    <w:p>
+      <w:pPr>
+        <w:rPr>
+          <w:rFonts w:hint="eastAsia" w:asciiTheme="minorEastAsia" w:hAnsiTheme="minorEastAsia" w:eastAsiaTheme="minorEastAsia" w:cstheme="minorEastAsia"/>
+          <w:lang w:eastAsia="zh-CN"/>
+        </w:rPr>
+      </w:pPr>
+      <w:r>
+        <w:rPr>
+          <w:rFonts w:hint="eastAsia" w:asciiTheme="minorEastAsia" w:hAnsiTheme="minorEastAsia" w:eastAsiaTheme="minorEastAsia" w:cstheme="minorEastAsia"/>
+          <w:lang w:eastAsia="zh-CN"/>
+        </w:rPr>
+        <w:drawing>
+          <wp:inline distT="0" distB="0" distL="114300" distR="114300">
+            <wp:extent cx="5271135" cy="684530"/>
+            <wp:effectExtent l="0" t="0" r="5715" b="1270"/>
+            <wp:docPr id="1" name="图片 1" descr="(S1_FW`)~BQLVZ2LQ605C]5"/>
+            <wp:cNvGraphicFramePr>
+              <a:graphicFrameLocks xmlns:a="http://schemas.openxmlformats.org/drawingml/2006/main" noChangeAspect="1"/>
+            </wp:cNvGraphicFramePr>
+            <a:graphic xmlns:a="http://schemas.openxmlformats.org/drawingml/2006/main">
+              <a:graphicData uri="http://schemas.openxmlformats.org/drawingml/2006/picture">
+                <pic:pic xmlns:pic="http://schemas.openxmlformats.org/drawingml/2006/picture">
+                  <pic:nvPicPr>
+                    <pic:cNvPr id="1" name="图片 1" descr="(S1_FW`)~BQLVZ2LQ605C]5"/>
+                    <pic:cNvPicPr>
+                      <a:picLocks noChangeAspect="1"/>
+                    </pic:cNvPicPr>
+                  </pic:nvPicPr>
+                  <pic:blipFill>
+                    <a:blip r:embed="rId10"/>
+                    <a:stretch>
+                      <a:fillRect/>
+                    </a:stretch>
+                  </pic:blipFill>
+                  <pic:spPr>
+                    <a:xfrm>
+                      <a:off x="0" y="0"/>
+                      <a:ext cx="5271135" cy="684530"/>
+                    </a:xfrm>
+                    <a:prstGeom prst="rect">
+                      <a:avLst/>
+                    </a:prstGeom>
+                  </pic:spPr>
+                </pic:pic>
+              </a:graphicData>
+            </a:graphic>
+          </wp:inline>
+        </w:drawing>
+      </w:r>
+    </w:p>
+    <w:p>
+      <w:pPr>
+        <w:rPr>
+          <w:rFonts w:hint="eastAsia" w:asciiTheme="minorEastAsia" w:hAnsiTheme="minorEastAsia" w:eastAsiaTheme="minorEastAsia" w:cstheme="minorEastAsia"/>
+        </w:rPr>
+      </w:pPr>
+    </w:p>
+    <w:p>
+      <w:pPr>
+        <w:rPr>
+          <w:rFonts w:hint="eastAsia" w:asciiTheme="minorEastAsia" w:hAnsiTheme="minorEastAsia" w:eastAsiaTheme="minorEastAsia" w:cstheme="minorEastAsia"/>
+        </w:rPr>
+      </w:pPr>
+      <w:r>
+        <w:rPr>
+          <w:rFonts w:hint="eastAsia" w:asciiTheme="minorEastAsia" w:hAnsiTheme="minorEastAsia" w:eastAsiaTheme="minorEastAsia" w:cstheme="minorEastAsia"/>
+        </w:rPr>
+        <w:t>目录映射其实是“绑定挂载”host的路径到container的目录，这对于内外传送文件比较方便，在搭建私服那一节，为了避免私服container停止以后保存的images不被删除，就要把提交的images保存到挂载的主机目录下。使用比较简单，-v &lt;host_path:container_path&gt;，绑定多个目录时再加-v。</w:t>
+      </w:r>
+    </w:p>
+    <w:p>
+      <w:pPr>
+        <w:rPr>
+          <w:rFonts w:hint="eastAsia" w:asciiTheme="minorEastAsia" w:hAnsiTheme="minorEastAsia" w:eastAsiaTheme="minorEastAsia" w:cstheme="minorEastAsia"/>
+        </w:rPr>
+      </w:pPr>
+    </w:p>
+    <w:p>
+      <w:pPr>
+        <w:rPr>
+          <w:rFonts w:hint="eastAsia" w:asciiTheme="minorEastAsia" w:hAnsiTheme="minorEastAsia" w:eastAsiaTheme="minorEastAsia" w:cstheme="minorEastAsia"/>
+          <w:shd w:val="clear" w:color="FFFFFF" w:fill="D9D9D9"/>
+        </w:rPr>
+      </w:pPr>
+      <w:r>
+        <w:rPr>
+          <w:rFonts w:hint="eastAsia" w:asciiTheme="minorEastAsia" w:hAnsiTheme="minorEastAsia" w:eastAsiaTheme="minorEastAsia" w:cstheme="minorEastAsia"/>
+          <w:shd w:val="clear" w:color="FFFFFF" w:fill="D9D9D9"/>
+        </w:rPr>
+        <w:t>-v /tmp/docker:/tmp/docker</w:t>
+      </w:r>
+    </w:p>
+    <w:p>
+      <w:pPr>
+        <w:rPr>
+          <w:rFonts w:hint="eastAsia" w:asciiTheme="minorEastAsia" w:hAnsiTheme="minorEastAsia" w:eastAsiaTheme="minorEastAsia" w:cstheme="minorEastAsia"/>
+        </w:rPr>
+      </w:pPr>
+    </w:p>
+    <w:p>
+      <w:pPr>
+        <w:rPr>
+          <w:rFonts w:hint="eastAsia" w:asciiTheme="minorEastAsia" w:hAnsiTheme="minorEastAsia" w:eastAsiaTheme="minorEastAsia" w:cstheme="minorEastAsia"/>
+        </w:rPr>
+      </w:pPr>
+      <w:r>
+        <w:rPr>
+          <w:rFonts w:hint="eastAsia" w:asciiTheme="minorEastAsia" w:hAnsiTheme="minorEastAsia" w:eastAsiaTheme="minorEastAsia" w:cstheme="minorEastAsia"/>
+        </w:rPr>
+        <w:t>另外在两个container之间建立联系可用--link，详见高级部分或官方文档。</w:t>
+      </w:r>
+    </w:p>
+    <w:p>
+      <w:pPr>
+        <w:rPr>
+          <w:rFonts w:hint="eastAsia" w:asciiTheme="minorEastAsia" w:hAnsiTheme="minorEastAsia" w:eastAsiaTheme="minorEastAsia" w:cstheme="minorEastAsia"/>
+        </w:rPr>
+      </w:pPr>
+      <w:r>
+        <w:rPr>
+          <w:rFonts w:hint="eastAsia" w:asciiTheme="minorEastAsia" w:hAnsiTheme="minorEastAsia" w:eastAsiaTheme="minorEastAsia" w:cstheme="minorEastAsia"/>
+        </w:rPr>
+        <w:t>下面是一个例子：</w:t>
+      </w:r>
+    </w:p>
+    <w:p>
+      <w:pPr>
+        <w:rPr>
+          <w:rFonts w:hint="eastAsia" w:asciiTheme="minorEastAsia" w:hAnsiTheme="minorEastAsia" w:eastAsiaTheme="minorEastAsia" w:cstheme="minorEastAsia"/>
+          <w:lang w:eastAsia="zh-CN"/>
+        </w:rPr>
+      </w:pPr>
+      <w:r>
+        <w:rPr>
+          <w:rFonts w:hint="eastAsia" w:asciiTheme="minorEastAsia" w:hAnsiTheme="minorEastAsia" w:eastAsiaTheme="minorEastAsia" w:cstheme="minorEastAsia"/>
+          <w:lang w:eastAsia="zh-CN"/>
+        </w:rPr>
+        <w:drawing>
+          <wp:inline distT="0" distB="0" distL="114300" distR="114300">
+            <wp:extent cx="4133215" cy="942975"/>
+            <wp:effectExtent l="0" t="0" r="635" b="9525"/>
+            <wp:docPr id="9" name="图片 9" descr="AKXL){9A}OA5QM7A{R))@2Y"/>
+            <wp:cNvGraphicFramePr>
+              <a:graphicFrameLocks xmlns:a="http://schemas.openxmlformats.org/drawingml/2006/main" noChangeAspect="1"/>
+            </wp:cNvGraphicFramePr>
+            <a:graphic xmlns:a="http://schemas.openxmlformats.org/drawingml/2006/main">
+              <a:graphicData uri="http://schemas.openxmlformats.org/drawingml/2006/picture">
+                <pic:pic xmlns:pic="http://schemas.openxmlformats.org/drawingml/2006/picture">
+                  <pic:nvPicPr>
+                    <pic:cNvPr id="9" name="图片 9" descr="AKXL){9A}OA5QM7A{R))@2Y"/>
+                    <pic:cNvPicPr>
+                      <a:picLocks noChangeAspect="1"/>
+                    </pic:cNvPicPr>
+                  </pic:nvPicPr>
+                  <pic:blipFill>
+                    <a:blip r:embed="rId11"/>
+                    <a:stretch>
+                      <a:fillRect/>
+                    </a:stretch>
+                  </pic:blipFill>
+                  <pic:spPr>
+                    <a:xfrm>
+                      <a:off x="0" y="0"/>
+                      <a:ext cx="4133215" cy="942975"/>
+                    </a:xfrm>
+                    <a:prstGeom prst="rect">
+                      <a:avLst/>
+                    </a:prstGeom>
+                  </pic:spPr>
+                </pic:pic>
+              </a:graphicData>
+            </a:graphic>
+          </wp:inline>
+        </w:drawing>
+      </w:r>
+    </w:p>
+    <w:p>
+      <w:pPr>
+        <w:rPr>
+          <w:rFonts w:hint="eastAsia" w:asciiTheme="minorEastAsia" w:hAnsiTheme="minorEastAsia" w:eastAsiaTheme="minorEastAsia" w:cstheme="minorEastAsia"/>
+          <w:lang w:eastAsia="zh-CN"/>
+        </w:rPr>
+      </w:pPr>
+      <w:r>
+        <w:rPr>
+          <w:rFonts w:hint="eastAsia" w:asciiTheme="minorEastAsia" w:hAnsiTheme="minorEastAsia" w:eastAsiaTheme="minorEastAsia" w:cstheme="minorEastAsia"/>
+          <w:lang w:eastAsia="zh-CN"/>
+        </w:rPr>
+        <w:t>在主机的/tmp/docker下建立index.html，就可以通过http://localhost:80/或http://host-ip:80访问了。</w:t>
+      </w:r>
+      <w:bookmarkStart w:id="1" w:name="_GoBack"/>
+      <w:bookmarkEnd w:id="1"/>
+    </w:p>
+    <w:p>
+      <w:pPr>
+        <w:rPr>
+          <w:rFonts w:hint="eastAsia" w:asciiTheme="minorEastAsia" w:hAnsiTheme="minorEastAsia" w:eastAsiaTheme="minorEastAsia" w:cstheme="minorEastAsia"/>
+        </w:rPr>
+      </w:pPr>
+    </w:p>
+    <w:p>
+      <w:pPr>
+        <w:rPr>
+          <w:rFonts w:hint="eastAsia" w:asciiTheme="minorEastAsia" w:hAnsiTheme="minorEastAsia" w:eastAsiaTheme="minorEastAsia" w:cstheme="minorEastAsia"/>
+        </w:rPr>
+      </w:pPr>
+    </w:p>
+    <w:p>
+      <w:pPr>
+        <w:rPr>
+          <w:rFonts w:hint="eastAsia" w:asciiTheme="minorEastAsia" w:hAnsiTheme="minorEastAsia" w:eastAsiaTheme="minorEastAsia" w:cstheme="minorEastAsia"/>
+          <w:b/>
+          <w:bCs/>
+        </w:rPr>
+      </w:pPr>
+      <w:r>
+        <w:rPr>
+          <w:rFonts w:hint="eastAsia" w:asciiTheme="minorEastAsia" w:hAnsiTheme="minorEastAsia" w:eastAsiaTheme="minorEastAsia" w:cstheme="minorEastAsia"/>
+          <w:b/>
+          <w:bCs/>
+        </w:rPr>
+        <w:t>6. 将一个container固化为一个新的image（commit）</w:t>
+      </w:r>
+    </w:p>
+    <w:p>
+      <w:pPr>
+        <w:rPr>
+          <w:rFonts w:hint="eastAsia" w:asciiTheme="minorEastAsia" w:hAnsiTheme="minorEastAsia" w:eastAsiaTheme="minorEastAsia" w:cstheme="minorEastAsia"/>
+        </w:rPr>
+      </w:pPr>
+    </w:p>
+    <w:p>
+      <w:pPr>
+        <w:rPr>
+          <w:rFonts w:hint="eastAsia" w:asciiTheme="minorEastAsia" w:hAnsiTheme="minorEastAsia" w:eastAsiaTheme="minorEastAsia" w:cstheme="minorEastAsia"/>
+        </w:rPr>
+      </w:pPr>
+      <w:r>
+        <w:rPr>
+          <w:rFonts w:hint="eastAsia" w:asciiTheme="minorEastAsia" w:hAnsiTheme="minorEastAsia" w:eastAsiaTheme="minorEastAsia" w:cstheme="minorEastAsia"/>
+        </w:rPr>
+        <w:t>当我们在制作自己的镜像的时候，会在container中安装一些工具、修改配置，如果不做commit保存起来，那么container停止以后再启动，这些更改就消失了。</w:t>
+      </w:r>
+    </w:p>
+    <w:p>
+      <w:pPr>
+        <w:rPr>
+          <w:rFonts w:hint="eastAsia" w:asciiTheme="minorEastAsia" w:hAnsiTheme="minorEastAsia" w:eastAsiaTheme="minorEastAsia" w:cstheme="minorEastAsia"/>
+        </w:rPr>
+      </w:pPr>
+      <w:r>
+        <w:rPr>
+          <w:rFonts w:hint="eastAsia" w:asciiTheme="minorEastAsia" w:hAnsiTheme="minorEastAsia" w:eastAsiaTheme="minorEastAsia" w:cstheme="minorEastAsia"/>
+        </w:rPr>
+        <w:t>docker commit &lt;container&gt; [repo:tag]</w:t>
+      </w:r>
+    </w:p>
+    <w:p>
+      <w:pPr>
+        <w:rPr>
+          <w:rFonts w:hint="eastAsia" w:asciiTheme="minorEastAsia" w:hAnsiTheme="minorEastAsia" w:eastAsiaTheme="minorEastAsia" w:cstheme="minorEastAsia"/>
+        </w:rPr>
+      </w:pPr>
+      <w:r>
+        <w:rPr>
+          <w:rFonts w:hint="eastAsia" w:asciiTheme="minorEastAsia" w:hAnsiTheme="minorEastAsia" w:eastAsiaTheme="minorEastAsia" w:cstheme="minorEastAsia"/>
+        </w:rPr>
+        <w:t>后面的repo:tag可选</w:t>
+      </w:r>
+    </w:p>
+    <w:p>
+      <w:pPr>
+        <w:rPr>
+          <w:rFonts w:hint="eastAsia" w:asciiTheme="minorEastAsia" w:hAnsiTheme="minorEastAsia" w:eastAsiaTheme="minorEastAsia" w:cstheme="minorEastAsia"/>
+        </w:rPr>
+      </w:pPr>
+      <w:r>
+        <w:rPr>
+          <w:rFonts w:hint="eastAsia" w:asciiTheme="minorEastAsia" w:hAnsiTheme="minorEastAsia" w:eastAsiaTheme="minorEastAsia" w:cstheme="minorEastAsia"/>
+        </w:rPr>
+        <w:t>只能提交正在运行的container，即通过docker ps可以看见的容器，</w:t>
+      </w:r>
+    </w:p>
+    <w:p>
+      <w:pPr>
+        <w:rPr>
+          <w:rFonts w:hint="eastAsia" w:asciiTheme="minorEastAsia" w:hAnsiTheme="minorEastAsia" w:eastAsiaTheme="minorEastAsia" w:cstheme="minorEastAsia"/>
+        </w:rPr>
+      </w:pPr>
     </w:p>
     <w:p>
       <w:pPr>
@@ -1668,7 +2436,7 @@
                     </pic:cNvPicPr>
                   </pic:nvPicPr>
                   <pic:blipFill>
-                    <a:blip r:embed="rId10"/>
+                    <a:blip r:embed="rId12"/>
                     <a:stretch>
                       <a:fillRect/>
                     </a:stretch>
@@ -1882,6 +2650,441 @@
         </w:rPr>
         <w:t xml:space="preserve"> docker stop停止容器并删掉。</w:t>
       </w:r>
+    </w:p>
+    <w:p>
+      <w:pPr>
+        <w:rPr>
+          <w:rFonts w:hint="eastAsia" w:asciiTheme="minorEastAsia" w:hAnsiTheme="minorEastAsia" w:eastAsiaTheme="minorEastAsia" w:cstheme="minorEastAsia"/>
+        </w:rPr>
+      </w:pPr>
+    </w:p>
+    <w:p>
+      <w:pPr>
+        <w:rPr>
+          <w:rFonts w:hint="eastAsia" w:asciiTheme="minorEastAsia" w:hAnsiTheme="minorEastAsia" w:eastAsiaTheme="minorEastAsia" w:cstheme="minorEastAsia"/>
+        </w:rPr>
+      </w:pPr>
+    </w:p>
+    <w:p>
+      <w:pPr>
+        <w:rPr>
+          <w:rFonts w:hint="eastAsia" w:asciiTheme="minorEastAsia" w:hAnsiTheme="minorEastAsia" w:eastAsiaTheme="minorEastAsia" w:cstheme="minorEastAsia"/>
+        </w:rPr>
+      </w:pPr>
+    </w:p>
+    <w:p>
+      <w:pPr>
+        <w:rPr>
+          <w:rFonts w:hint="eastAsia" w:asciiTheme="minorEastAsia" w:hAnsiTheme="minorEastAsia" w:eastAsiaTheme="minorEastAsia" w:cstheme="minorEastAsia"/>
+          <w:b/>
+          <w:bCs/>
+        </w:rPr>
+      </w:pPr>
+      <w:r>
+        <w:rPr>
+          <w:rFonts w:hint="eastAsia" w:asciiTheme="minorEastAsia" w:hAnsiTheme="minorEastAsia" w:eastAsiaTheme="minorEastAsia" w:cstheme="minorEastAsia"/>
+          <w:b/>
+          <w:bCs/>
+        </w:rPr>
+        <w:t>4. 删除一个或多个container、image（rm、rmi）</w:t>
+      </w:r>
+    </w:p>
+    <w:p>
+      <w:pPr>
+        <w:rPr>
+          <w:rFonts w:hint="eastAsia" w:asciiTheme="minorEastAsia" w:hAnsiTheme="minorEastAsia" w:eastAsiaTheme="minorEastAsia" w:cstheme="minorEastAsia"/>
+        </w:rPr>
+      </w:pPr>
+    </w:p>
+    <w:p>
+      <w:pPr>
+        <w:rPr>
+          <w:rFonts w:hint="eastAsia" w:asciiTheme="minorEastAsia" w:hAnsiTheme="minorEastAsia" w:eastAsiaTheme="minorEastAsia" w:cstheme="minorEastAsia"/>
+        </w:rPr>
+      </w:pPr>
+      <w:r>
+        <w:rPr>
+          <w:rFonts w:hint="eastAsia" w:asciiTheme="minorEastAsia" w:hAnsiTheme="minorEastAsia" w:eastAsiaTheme="minorEastAsia" w:cstheme="minorEastAsia"/>
+        </w:rPr>
+        <w:t>你可能在使用过程中会build或commit许多镜像，无用的镜像需要删除。但删除这些镜像是有一些条件的：</w:t>
+      </w:r>
+    </w:p>
+    <w:p>
+      <w:pPr>
+        <w:rPr>
+          <w:rFonts w:hint="eastAsia" w:asciiTheme="minorEastAsia" w:hAnsiTheme="minorEastAsia" w:eastAsiaTheme="minorEastAsia" w:cstheme="minorEastAsia"/>
+        </w:rPr>
+      </w:pPr>
+    </w:p>
+    <w:p>
+      <w:pPr>
+        <w:rPr>
+          <w:rFonts w:hint="eastAsia" w:asciiTheme="minorEastAsia" w:hAnsiTheme="minorEastAsia" w:eastAsiaTheme="minorEastAsia" w:cstheme="minorEastAsia"/>
+        </w:rPr>
+      </w:pPr>
+      <w:r>
+        <w:rPr>
+          <w:rFonts w:hint="eastAsia" w:asciiTheme="minorEastAsia" w:hAnsiTheme="minorEastAsia" w:eastAsiaTheme="minorEastAsia" w:cstheme="minorEastAsia"/>
+        </w:rPr>
+        <w:t>同一个IMAGE ID可能会有多个TAG（可能还在不同的仓库），首先你要根据这些 image names 来删除标签，当删除最后一个tag的时候就会自动删除镜像；</w:t>
+      </w:r>
+    </w:p>
+    <w:p>
+      <w:pPr>
+        <w:rPr>
+          <w:rFonts w:hint="eastAsia" w:asciiTheme="minorEastAsia" w:hAnsiTheme="minorEastAsia" w:eastAsiaTheme="minorEastAsia" w:cstheme="minorEastAsia"/>
+        </w:rPr>
+      </w:pPr>
+      <w:r>
+        <w:rPr>
+          <w:rFonts w:hint="eastAsia" w:asciiTheme="minorEastAsia" w:hAnsiTheme="minorEastAsia" w:eastAsiaTheme="minorEastAsia" w:cstheme="minorEastAsia"/>
+        </w:rPr>
+        <w:t>承上，如果要删除的多个IMAGE NAME在同一个REPOSITORY，可以通过docker rmi &lt;image_id&gt;来同时删除剩下的TAG；若在不同Repo则还是需要手动逐个删除TAG；</w:t>
+      </w:r>
+    </w:p>
+    <w:p>
+      <w:pPr>
+        <w:rPr>
+          <w:rFonts w:hint="eastAsia" w:asciiTheme="minorEastAsia" w:hAnsiTheme="minorEastAsia" w:eastAsiaTheme="minorEastAsia" w:cstheme="minorEastAsia"/>
+        </w:rPr>
+      </w:pPr>
+      <w:r>
+        <w:rPr>
+          <w:rFonts w:hint="eastAsia" w:asciiTheme="minorEastAsia" w:hAnsiTheme="minorEastAsia" w:eastAsiaTheme="minorEastAsia" w:cstheme="minorEastAsia"/>
+        </w:rPr>
+        <w:t>还存在由这个镜像启动的container时（即便已经停止），也无法删除镜像；</w:t>
+      </w:r>
+    </w:p>
+    <w:p>
+      <w:pPr>
+        <w:rPr>
+          <w:rFonts w:hint="eastAsia" w:asciiTheme="minorEastAsia" w:hAnsiTheme="minorEastAsia" w:eastAsiaTheme="minorEastAsia" w:cstheme="minorEastAsia"/>
+        </w:rPr>
+      </w:pPr>
+    </w:p>
+    <w:p>
+      <w:pPr>
+        <w:rPr>
+          <w:rFonts w:hint="eastAsia" w:asciiTheme="minorEastAsia" w:hAnsiTheme="minorEastAsia" w:eastAsiaTheme="minorEastAsia" w:cstheme="minorEastAsia"/>
+        </w:rPr>
+      </w:pPr>
+      <w:r>
+        <w:rPr>
+          <w:rFonts w:hint="eastAsia" w:asciiTheme="minorEastAsia" w:hAnsiTheme="minorEastAsia" w:eastAsiaTheme="minorEastAsia" w:cstheme="minorEastAsia"/>
+        </w:rPr>
+        <w:t>删除容器</w:t>
+      </w:r>
+    </w:p>
+    <w:p>
+      <w:pPr>
+        <w:rPr>
+          <w:rFonts w:hint="eastAsia" w:asciiTheme="minorEastAsia" w:hAnsiTheme="minorEastAsia" w:eastAsiaTheme="minorEastAsia" w:cstheme="minorEastAsia"/>
+          <w:shd w:val="clear" w:color="FFFFFF" w:fill="D9D9D9"/>
+        </w:rPr>
+      </w:pPr>
+      <w:r>
+        <w:rPr>
+          <w:rFonts w:hint="eastAsia" w:asciiTheme="minorEastAsia" w:hAnsiTheme="minorEastAsia" w:eastAsiaTheme="minorEastAsia" w:cstheme="minorEastAsia"/>
+          <w:shd w:val="clear" w:color="FFFFFF" w:fill="D9D9D9"/>
+        </w:rPr>
+        <w:t>docker rm &lt;container_id/contaner_name&gt;</w:t>
+      </w:r>
+    </w:p>
+    <w:p>
+      <w:pPr>
+        <w:rPr>
+          <w:rFonts w:hint="eastAsia" w:asciiTheme="minorEastAsia" w:hAnsiTheme="minorEastAsia" w:eastAsiaTheme="minorEastAsia" w:cstheme="minorEastAsia"/>
+        </w:rPr>
+      </w:pPr>
+    </w:p>
+    <w:p>
+      <w:pPr>
+        <w:rPr>
+          <w:rFonts w:hint="eastAsia" w:asciiTheme="minorEastAsia" w:hAnsiTheme="minorEastAsia" w:eastAsiaTheme="minorEastAsia" w:cstheme="minorEastAsia"/>
+        </w:rPr>
+      </w:pPr>
+      <w:r>
+        <w:rPr>
+          <w:rFonts w:hint="eastAsia" w:asciiTheme="minorEastAsia" w:hAnsiTheme="minorEastAsia" w:eastAsiaTheme="minorEastAsia" w:cstheme="minorEastAsia"/>
+        </w:rPr>
+        <w:t>删除所有停止的容器</w:t>
+      </w:r>
+    </w:p>
+    <w:p>
+      <w:pPr>
+        <w:rPr>
+          <w:rFonts w:hint="eastAsia" w:asciiTheme="minorEastAsia" w:hAnsiTheme="minorEastAsia" w:eastAsiaTheme="minorEastAsia" w:cstheme="minorEastAsia"/>
+          <w:shd w:val="clear" w:color="FFFFFF" w:fill="D9D9D9"/>
+        </w:rPr>
+      </w:pPr>
+      <w:r>
+        <w:rPr>
+          <w:rFonts w:hint="eastAsia" w:asciiTheme="minorEastAsia" w:hAnsiTheme="minorEastAsia" w:eastAsiaTheme="minorEastAsia" w:cstheme="minorEastAsia"/>
+          <w:shd w:val="clear" w:color="FFFFFF" w:fill="D9D9D9"/>
+        </w:rPr>
+        <w:t>docker rm $(docker ps -a -q)</w:t>
+      </w:r>
+    </w:p>
+    <w:p>
+      <w:pPr>
+        <w:rPr>
+          <w:rFonts w:hint="eastAsia" w:asciiTheme="minorEastAsia" w:hAnsiTheme="minorEastAsia" w:eastAsiaTheme="minorEastAsia" w:cstheme="minorEastAsia"/>
+        </w:rPr>
+      </w:pPr>
+      <w:r>
+        <w:rPr>
+          <w:rFonts w:hint="eastAsia" w:asciiTheme="minorEastAsia" w:hAnsiTheme="minorEastAsia" w:eastAsiaTheme="minorEastAsia" w:cstheme="minorEastAsia"/>
+        </w:rPr>
+        <w:t>删除镜像</w:t>
+      </w:r>
+    </w:p>
+    <w:p>
+      <w:pPr>
+        <w:rPr>
+          <w:rFonts w:hint="eastAsia" w:asciiTheme="minorEastAsia" w:hAnsiTheme="minorEastAsia" w:eastAsiaTheme="minorEastAsia" w:cstheme="minorEastAsia"/>
+          <w:shd w:val="clear" w:color="FFFFFF" w:fill="D9D9D9"/>
+        </w:rPr>
+      </w:pPr>
+      <w:r>
+        <w:rPr>
+          <w:rFonts w:hint="eastAsia" w:asciiTheme="minorEastAsia" w:hAnsiTheme="minorEastAsia" w:eastAsiaTheme="minorEastAsia" w:cstheme="minorEastAsia"/>
+          <w:shd w:val="clear" w:color="FFFFFF" w:fill="D9D9D9"/>
+        </w:rPr>
+        <w:t>docker rmi &lt;image_id/image_name ...&gt;</w:t>
+      </w:r>
+    </w:p>
+    <w:p>
+      <w:pPr>
+        <w:rPr>
+          <w:rFonts w:hint="eastAsia" w:asciiTheme="minorEastAsia" w:hAnsiTheme="minorEastAsia" w:eastAsiaTheme="minorEastAsia" w:cstheme="minorEastAsia"/>
+        </w:rPr>
+      </w:pPr>
+    </w:p>
+    <w:p>
+      <w:pPr>
+        <w:rPr>
+          <w:rFonts w:hint="eastAsia" w:asciiTheme="minorEastAsia" w:hAnsiTheme="minorEastAsia" w:eastAsiaTheme="minorEastAsia" w:cstheme="minorEastAsia"/>
+        </w:rPr>
+      </w:pPr>
+    </w:p>
+    <w:p>
+      <w:pPr>
+        <w:rPr>
+          <w:rFonts w:hint="eastAsia" w:asciiTheme="minorEastAsia" w:hAnsiTheme="minorEastAsia" w:eastAsiaTheme="minorEastAsia" w:cstheme="minorEastAsia"/>
+        </w:rPr>
+      </w:pPr>
+    </w:p>
+    <w:p>
+      <w:pPr>
+        <w:rPr>
+          <w:rFonts w:hint="eastAsia" w:asciiTheme="minorEastAsia" w:hAnsiTheme="minorEastAsia" w:eastAsiaTheme="minorEastAsia" w:cstheme="minorEastAsia"/>
+        </w:rPr>
+      </w:pPr>
+      <w:r>
+        <w:rPr>
+          <w:rFonts w:hint="eastAsia" w:asciiTheme="minorEastAsia" w:hAnsiTheme="minorEastAsia" w:eastAsiaTheme="minorEastAsia" w:cstheme="minorEastAsia"/>
+        </w:rPr>
+        <w:t>1</w:t>
+      </w:r>
+      <w:r>
+        <w:rPr>
+          <w:rFonts w:hint="eastAsia" w:asciiTheme="minorEastAsia" w:hAnsiTheme="minorEastAsia" w:cstheme="minorEastAsia"/>
+          <w:lang w:val="en-US" w:eastAsia="zh-CN"/>
+        </w:rPr>
+        <w:t>.</w:t>
+      </w:r>
+      <w:r>
+        <w:rPr>
+          <w:rFonts w:hint="eastAsia" w:asciiTheme="minorEastAsia" w:hAnsiTheme="minorEastAsia" w:eastAsiaTheme="minorEastAsia" w:cstheme="minorEastAsia"/>
+        </w:rPr>
+        <w:t>docker pull</w:t>
+      </w:r>
+      <w:r>
+        <w:rPr>
+          <w:rFonts w:hint="eastAsia" w:asciiTheme="minorEastAsia" w:hAnsiTheme="minorEastAsia" w:cstheme="minorEastAsia"/>
+          <w:lang w:val="en-US" w:eastAsia="zh-CN"/>
+        </w:rPr>
+        <w:t>:</w:t>
+      </w:r>
+      <w:r>
+        <w:rPr>
+          <w:rFonts w:hint="eastAsia" w:asciiTheme="minorEastAsia" w:hAnsiTheme="minorEastAsia" w:eastAsiaTheme="minorEastAsia" w:cstheme="minorEastAsia"/>
+        </w:rPr>
+        <w:t xml:space="preserve"> 从仓库中拖镜像</w:t>
+      </w:r>
+    </w:p>
+    <w:p>
+      <w:pPr>
+        <w:rPr>
+          <w:rFonts w:hint="eastAsia" w:asciiTheme="minorEastAsia" w:hAnsiTheme="minorEastAsia" w:eastAsiaTheme="minorEastAsia" w:cstheme="minorEastAsia"/>
+        </w:rPr>
+      </w:pPr>
+      <w:r>
+        <w:rPr>
+          <w:rFonts w:hint="eastAsia" w:asciiTheme="minorEastAsia" w:hAnsiTheme="minorEastAsia" w:eastAsiaTheme="minorEastAsia" w:cstheme="minorEastAsia"/>
+        </w:rPr>
+        <w:t>2</w:t>
+      </w:r>
+      <w:r>
+        <w:rPr>
+          <w:rFonts w:hint="eastAsia" w:asciiTheme="minorEastAsia" w:hAnsiTheme="minorEastAsia" w:cstheme="minorEastAsia"/>
+          <w:lang w:val="en-US" w:eastAsia="zh-CN"/>
+        </w:rPr>
+        <w:t>.</w:t>
+      </w:r>
+      <w:r>
+        <w:rPr>
+          <w:rFonts w:hint="eastAsia" w:asciiTheme="minorEastAsia" w:hAnsiTheme="minorEastAsia" w:eastAsiaTheme="minorEastAsia" w:cstheme="minorEastAsia"/>
+        </w:rPr>
+        <w:t>docker run</w:t>
+      </w:r>
+      <w:r>
+        <w:rPr>
+          <w:rFonts w:hint="eastAsia" w:asciiTheme="minorEastAsia" w:hAnsiTheme="minorEastAsia" w:cstheme="minorEastAsia"/>
+          <w:lang w:val="en-US" w:eastAsia="zh-CN"/>
+        </w:rPr>
+        <w:t>:</w:t>
+      </w:r>
+      <w:r>
+        <w:rPr>
+          <w:rFonts w:hint="eastAsia" w:asciiTheme="minorEastAsia" w:hAnsiTheme="minorEastAsia" w:eastAsiaTheme="minorEastAsia" w:cstheme="minorEastAsia"/>
+        </w:rPr>
+        <w:t>运行容器，如果当前要运行的容器对应镜像不存在，会自动拉取。例如：docker run hello-world</w:t>
+      </w:r>
+    </w:p>
+    <w:p>
+      <w:pPr>
+        <w:rPr>
+          <w:rFonts w:hint="eastAsia" w:asciiTheme="minorEastAsia" w:hAnsiTheme="minorEastAsia" w:eastAsiaTheme="minorEastAsia" w:cstheme="minorEastAsia"/>
+        </w:rPr>
+      </w:pPr>
+      <w:r>
+        <w:rPr>
+          <w:rFonts w:hint="eastAsia" w:asciiTheme="minorEastAsia" w:hAnsiTheme="minorEastAsia" w:eastAsiaTheme="minorEastAsia" w:cstheme="minorEastAsia"/>
+        </w:rPr>
+        <w:t>3.docker stop：停止容器运行</w:t>
+      </w:r>
+    </w:p>
+    <w:p>
+      <w:pPr>
+        <w:rPr>
+          <w:rFonts w:hint="eastAsia" w:asciiTheme="minorEastAsia" w:hAnsiTheme="minorEastAsia" w:eastAsiaTheme="minorEastAsia" w:cstheme="minorEastAsia"/>
+        </w:rPr>
+      </w:pPr>
+      <w:r>
+        <w:rPr>
+          <w:rFonts w:hint="eastAsia" w:asciiTheme="minorEastAsia" w:hAnsiTheme="minorEastAsia" w:eastAsiaTheme="minorEastAsia" w:cstheme="minorEastAsia"/>
+        </w:rPr>
+        <w:t>4.docker start：开始容器运行</w:t>
+      </w:r>
+    </w:p>
+    <w:p>
+      <w:pPr>
+        <w:rPr>
+          <w:rFonts w:hint="eastAsia" w:asciiTheme="minorEastAsia" w:hAnsiTheme="minorEastAsia" w:eastAsiaTheme="minorEastAsia" w:cstheme="minorEastAsia"/>
+        </w:rPr>
+      </w:pPr>
+      <w:r>
+        <w:rPr>
+          <w:rFonts w:hint="eastAsia" w:asciiTheme="minorEastAsia" w:hAnsiTheme="minorEastAsia" w:eastAsiaTheme="minorEastAsia" w:cstheme="minorEastAsia"/>
+        </w:rPr>
+        <w:t>5.docker commit：提交容器到镜像</w:t>
+      </w:r>
+    </w:p>
+    <w:p>
+      <w:pPr>
+        <w:rPr>
+          <w:rFonts w:hint="eastAsia" w:asciiTheme="minorEastAsia" w:hAnsiTheme="minorEastAsia" w:eastAsiaTheme="minorEastAsia" w:cstheme="minorEastAsia"/>
+        </w:rPr>
+      </w:pPr>
+      <w:r>
+        <w:rPr>
+          <w:rFonts w:hint="eastAsia" w:asciiTheme="minorEastAsia" w:hAnsiTheme="minorEastAsia" w:eastAsiaTheme="minorEastAsia" w:cstheme="minorEastAsia"/>
+        </w:rPr>
+        <w:t>6.docker images: 查看当前有的镜像</w:t>
+      </w:r>
+    </w:p>
+    <w:p>
+      <w:pPr>
+        <w:rPr>
+          <w:rFonts w:hint="eastAsia" w:asciiTheme="minorEastAsia" w:hAnsiTheme="minorEastAsia" w:eastAsiaTheme="minorEastAsia" w:cstheme="minorEastAsia"/>
+        </w:rPr>
+      </w:pPr>
+      <w:r>
+        <w:rPr>
+          <w:rFonts w:hint="eastAsia" w:asciiTheme="minorEastAsia" w:hAnsiTheme="minorEastAsia" w:eastAsiaTheme="minorEastAsia" w:cstheme="minorEastAsia"/>
+        </w:rPr>
+        <w:t>7.docker ps：查看当前启动的容器</w:t>
+      </w:r>
+    </w:p>
+    <w:p>
+      <w:pPr>
+        <w:rPr>
+          <w:rFonts w:hint="eastAsia" w:asciiTheme="minorEastAsia" w:hAnsiTheme="minorEastAsia" w:eastAsiaTheme="minorEastAsia" w:cstheme="minorEastAsia"/>
+        </w:rPr>
+      </w:pPr>
+      <w:r>
+        <w:rPr>
+          <w:rFonts w:hint="eastAsia" w:asciiTheme="minorEastAsia" w:hAnsiTheme="minorEastAsia" w:eastAsiaTheme="minorEastAsia" w:cstheme="minorEastAsia"/>
+        </w:rPr>
+        <w:t>8.docker build : 创建镜像</w:t>
+      </w:r>
+    </w:p>
+    <w:p>
+      <w:pPr>
+        <w:rPr>
+          <w:rFonts w:hint="eastAsia" w:asciiTheme="minorEastAsia" w:hAnsiTheme="minorEastAsia" w:eastAsiaTheme="minorEastAsia" w:cstheme="minorEastAsia"/>
+        </w:rPr>
+      </w:pPr>
+      <w:r>
+        <w:rPr>
+          <w:rFonts w:hint="eastAsia" w:asciiTheme="minorEastAsia" w:hAnsiTheme="minorEastAsia" w:eastAsiaTheme="minorEastAsia" w:cstheme="minorEastAsia"/>
+        </w:rPr>
+        <w:t>9.</w:t>
+      </w:r>
+      <w:r>
+        <w:rPr>
+          <w:rFonts w:hint="eastAsia" w:asciiTheme="minorEastAsia" w:hAnsiTheme="minorEastAsia" w:cstheme="minorEastAsia"/>
+          <w:lang w:val="en-US" w:eastAsia="zh-CN"/>
+        </w:rPr>
+        <w:t>d</w:t>
+      </w:r>
+      <w:r>
+        <w:rPr>
+          <w:rFonts w:hint="eastAsia" w:asciiTheme="minorEastAsia" w:hAnsiTheme="minorEastAsia" w:eastAsiaTheme="minorEastAsia" w:cstheme="minorEastAsia"/>
+        </w:rPr>
+        <w:t>ocker load : 加载镜像</w:t>
+      </w:r>
+    </w:p>
+    <w:p>
+      <w:pPr>
+        <w:rPr>
+          <w:rFonts w:hint="eastAsia" w:asciiTheme="minorEastAsia" w:hAnsiTheme="minorEastAsia" w:eastAsiaTheme="minorEastAsia" w:cstheme="minorEastAsia"/>
+          <w:lang w:val="en-US" w:eastAsia="zh-CN"/>
+        </w:rPr>
+      </w:pPr>
+    </w:p>
+    <w:p>
+      <w:pPr>
+        <w:rPr>
+          <w:rFonts w:hint="eastAsia" w:asciiTheme="minorEastAsia" w:hAnsiTheme="minorEastAsia" w:eastAsiaTheme="minorEastAsia" w:cstheme="minorEastAsia"/>
+          <w:lang w:val="en-US" w:eastAsia="zh-CN"/>
+        </w:rPr>
+      </w:pPr>
+    </w:p>
+    <w:p>
+      <w:pPr>
+        <w:rPr>
+          <w:rFonts w:hint="eastAsia" w:asciiTheme="minorEastAsia" w:hAnsiTheme="minorEastAsia" w:eastAsiaTheme="minorEastAsia" w:cstheme="minorEastAsia"/>
+        </w:rPr>
+      </w:pPr>
+    </w:p>
+    <w:p>
+      <w:pPr>
+        <w:rPr>
+          <w:rFonts w:hint="eastAsia" w:asciiTheme="minorEastAsia" w:hAnsiTheme="minorEastAsia" w:eastAsiaTheme="minorEastAsia" w:cstheme="minorEastAsia"/>
+        </w:rPr>
+      </w:pPr>
     </w:p>
     <w:p>
       <w:pPr>
